--- a/groupReflection/A2 - Tim Prast group reflection.docx
+++ b/groupReflection/A2 - Tim Prast group reflection.docx
@@ -22,20 +22,27 @@
           <w:lang w:val="en-US"/>
         </w:rPr>
       </w:pPr>
-      <w:r>
-        <w:rPr>
-          <w:lang w:val="en-US"/>
-        </w:rPr>
-        <w:t>Group assignments can be a daunting prospect in any university curriculum. Often times when I see a group assignment as part of a unit I become filled with an impending feeling of anxiety, “what if we don’t work well as a team”, “what if our personalities clash” and “what if one member does not perform</w:t>
+      <w:bookmarkStart w:id="0" w:name="_Hlk84977429"/>
+      <w:r>
+        <w:rPr>
+          <w:lang w:val="en-US"/>
+        </w:rPr>
+        <w:t xml:space="preserve">Group assignments can be a daunting prospect in any university curriculum. </w:t>
       </w:r>
       <w:proofErr w:type="gramStart"/>
       <w:r>
         <w:rPr>
           <w:lang w:val="en-US"/>
         </w:rPr>
-        <w:t>”..</w:t>
+        <w:t>Often times</w:t>
       </w:r>
       <w:proofErr w:type="gramEnd"/>
+      <w:r>
+        <w:rPr>
+          <w:lang w:val="en-US"/>
+        </w:rPr>
+        <w:t xml:space="preserve"> when I see a group assignment as part of a unit I become filled with an impending feeling of anxiety, “what if we don’t work well as a team”, “what if our personalities clash” and “what if one member does not perform”.</w:t>
+      </w:r>
       <w:r>
         <w:rPr>
           <w:lang w:val="en-US"/>
@@ -43,14 +50,12 @@
         <w:br/>
         <w:t xml:space="preserve">It is entirely safe to say that our group for this assignment has far exceeded my expectations. I’ve found all the group members to be proactive, communicative and team orientated. I do believe we had some teething issues at the start, as with all groups, I believe we were all too willing to compromise and allow others to lead with group members not wanting to step on another’s toes. </w:t>
       </w:r>
-      <w:proofErr w:type="gramStart"/>
-      <w:r>
-        <w:rPr>
-          <w:lang w:val="en-US"/>
-        </w:rPr>
-        <w:t>However</w:t>
-      </w:r>
-      <w:proofErr w:type="gramEnd"/>
+      <w:r>
+        <w:rPr>
+          <w:lang w:val="en-US"/>
+        </w:rPr>
+        <w:t>However,</w:t>
+      </w:r>
       <w:r>
         <w:rPr>
           <w:lang w:val="en-US"/>
@@ -82,42 +87,30 @@
           <w:lang w:val="en-US"/>
         </w:rPr>
       </w:pPr>
-      <w:proofErr w:type="spellStart"/>
-      <w:r>
-        <w:rPr>
-          <w:lang w:val="en-US"/>
-        </w:rPr>
-        <w:t>Tetsu</w:t>
-      </w:r>
-      <w:proofErr w:type="spellEnd"/>
-      <w:r>
-        <w:rPr>
-          <w:lang w:val="en-US"/>
-        </w:rPr>
-        <w:t xml:space="preserve"> created an excellent spreadsheet to break down all the assignment requirements to help us divide the tasks. This was done in a very democratic way with each member letting the others know their preferences, perceived </w:t>
-      </w:r>
-      <w:proofErr w:type="gramStart"/>
-      <w:r>
-        <w:rPr>
-          <w:lang w:val="en-US"/>
-        </w:rPr>
-        <w:t>weaknesses</w:t>
-      </w:r>
-      <w:proofErr w:type="gramEnd"/>
+      <w:r>
+        <w:rPr>
+          <w:lang w:val="en-US"/>
+        </w:rPr>
+        <w:t xml:space="preserve">Tetsu created an excellent spreadsheet to break down all the assignment requirements to help us divide the tasks. This was done in a very democratic way with each member letting the others know their preferences, perceived </w:t>
+      </w:r>
+      <w:r>
+        <w:rPr>
+          <w:lang w:val="en-US"/>
+        </w:rPr>
+        <w:t>weaknesses,</w:t>
+      </w:r>
       <w:r>
         <w:rPr>
           <w:lang w:val="en-US"/>
         </w:rPr>
         <w:t xml:space="preserve"> and strengths. Once the tasks were </w:t>
       </w:r>
-      <w:proofErr w:type="gramStart"/>
-      <w:r>
-        <w:rPr>
-          <w:lang w:val="en-US"/>
-        </w:rPr>
-        <w:t>divided</w:t>
-      </w:r>
-      <w:proofErr w:type="gramEnd"/>
+      <w:r>
+        <w:rPr>
+          <w:lang w:val="en-US"/>
+        </w:rPr>
+        <w:t>divided,</w:t>
+      </w:r>
       <w:r>
         <w:rPr>
           <w:lang w:val="en-US"/>
@@ -137,14 +130,12 @@
         </w:rPr>
         <w:t xml:space="preserve">Weekly meetings allowed us all time to chat, get to know one another and collaborate and work on our assignment. Brandon showed great initiative in organizing, </w:t>
       </w:r>
-      <w:proofErr w:type="gramStart"/>
-      <w:r>
-        <w:rPr>
-          <w:lang w:val="en-US"/>
-        </w:rPr>
-        <w:t>conducting</w:t>
-      </w:r>
-      <w:proofErr w:type="gramEnd"/>
+      <w:r>
+        <w:rPr>
+          <w:lang w:val="en-US"/>
+        </w:rPr>
+        <w:t>conducting,</w:t>
+      </w:r>
       <w:r>
         <w:rPr>
           <w:lang w:val="en-US"/>
@@ -170,19 +161,31 @@
         </w:rPr>
         <w:t xml:space="preserve"> I’ve learnt not to approach these situations with anxiety anymore. Each member brings something new to the table, each member has their strengths and </w:t>
       </w:r>
+      <w:r>
+        <w:rPr>
+          <w:lang w:val="en-US"/>
+        </w:rPr>
+        <w:t>weaknesses,</w:t>
+      </w:r>
+      <w:r>
+        <w:rPr>
+          <w:lang w:val="en-US"/>
+        </w:rPr>
+        <w:t xml:space="preserve"> and </w:t>
+      </w:r>
       <w:proofErr w:type="gramStart"/>
       <w:r>
         <w:rPr>
           <w:lang w:val="en-US"/>
         </w:rPr>
-        <w:t>weaknesses</w:t>
+        <w:t>this is why</w:t>
       </w:r>
       <w:proofErr w:type="gramEnd"/>
       <w:r>
         <w:rPr>
           <w:lang w:val="en-US"/>
         </w:rPr>
-        <w:t xml:space="preserve"> and this is why group work is important, it creates a more rounded, more collaborative finished product.</w:t>
+        <w:t xml:space="preserve"> group work is important, it creates a more rounded, more collaborative finished product.</w:t>
       </w:r>
       <w:r>
         <w:rPr>
@@ -196,6 +199,7 @@
         </w:rPr>
         <w:t xml:space="preserve"> and I can’t wait to continue working with them for assignment 3. </w:t>
       </w:r>
+      <w:bookmarkEnd w:id="0"/>
     </w:p>
     <w:sectPr>
       <w:pgSz w:w="11906" w:h="16838"/>
